--- a/SOFTWARE ENGINEERING/Individual Assignments/IndividualAssignment3.docx
+++ b/SOFTWARE ENGINEERING/Individual Assignments/IndividualAssignment3.docx
@@ -101,7 +101,25 @@
           <w:sz w:val="24"/>
           <w:szCs w:val="24"/>
         </w:rPr>
-        <w:t>Check Brightspace and course schedule.</w:t>
+        <w:t xml:space="preserve">Check </w:t>
+      </w:r>
+      <w:r>
+        <w:rPr>
+          <w:rFonts w:cstheme="minorHAnsi"/>
+          <w:color w:val="211F1F"/>
+          <w:sz w:val="24"/>
+          <w:szCs w:val="24"/>
+        </w:rPr>
+        <w:t>Piazza</w:t>
+      </w:r>
+      <w:r>
+        <w:rPr>
+          <w:rFonts w:cstheme="minorHAnsi"/>
+          <w:color w:val="211F1F"/>
+          <w:sz w:val="24"/>
+          <w:szCs w:val="24"/>
+        </w:rPr>
+        <w:t xml:space="preserve"> and course schedule.</w:t>
       </w:r>
     </w:p>
     <w:p>
@@ -611,6 +629,7 @@
           <w:b/>
           <w:bCs/>
         </w:rPr>
+        <w:lastRenderedPageBreak/>
         <w:t>Steps to Execute:</w:t>
       </w:r>
     </w:p>
@@ -842,6 +861,7 @@
         <w:spacing w:after="173" w:line="260" w:lineRule="auto"/>
       </w:pPr>
       <w:r>
+        <w:lastRenderedPageBreak/>
         <w:t xml:space="preserve">[5 marks] List any additional test cases </w:t>
       </w:r>
       <w:r>
@@ -1054,24 +1074,44 @@
   <w:p>
     <w:pPr>
       <w:pStyle w:val="Header"/>
+      <w:jc w:val="center"/>
     </w:pPr>
     <w:r>
       <w:rPr>
+        <w:rFonts w:ascii="Arial" w:hAnsi="Arial" w:cs="Arial"/>
+        <w:color w:val="000000"/>
+        <w:bdr w:val="none" w:sz="0" w:space="0" w:color="auto" w:frame="1"/>
+      </w:rPr>
+      <w:fldChar w:fldCharType="begin"/>
+    </w:r>
+    <w:r>
+      <w:rPr>
+        <w:rFonts w:ascii="Arial" w:hAnsi="Arial" w:cs="Arial"/>
+        <w:color w:val="000000"/>
+        <w:bdr w:val="none" w:sz="0" w:space="0" w:color="auto" w:frame="1"/>
+      </w:rPr>
+      <w:instrText xml:space="preserve"> INCLUDEPICTURE "https://lh7-rt.googleusercontent.com/docsz/AD_4nXe9KGqy8HVrGhhlsRYG5PpAlIpeWn2YxoZaW-uXUijUmNrMTKRnJJ0Q1bxuydOcY27_r546BXZ-LWMHHBLj8c1Td5hQMRSp522rAAvDfHQq1pJSeKF6fgdwzxmoTAWy-FIHsXGfxw?key=9LHr2ZLwQATXhWeIdSOQXQ" \* MERGEFORMATINET </w:instrText>
+    </w:r>
+    <w:r>
+      <w:rPr>
+        <w:rFonts w:ascii="Arial" w:hAnsi="Arial" w:cs="Arial"/>
+        <w:color w:val="000000"/>
+        <w:bdr w:val="none" w:sz="0" w:space="0" w:color="auto" w:frame="1"/>
+      </w:rPr>
+      <w:fldChar w:fldCharType="separate"/>
+    </w:r>
+    <w:r>
+      <w:rPr>
+        <w:rFonts w:ascii="Arial" w:hAnsi="Arial" w:cs="Arial"/>
         <w:noProof/>
+        <w:color w:val="000000"/>
+        <w:bdr w:val="none" w:sz="0" w:space="0" w:color="auto" w:frame="1"/>
       </w:rPr>
       <w:drawing>
-        <wp:anchor distT="0" distB="0" distL="114300" distR="114300" simplePos="0" relativeHeight="251659264" behindDoc="1" locked="0" layoutInCell="1" allowOverlap="1" wp14:anchorId="28E45EA1" wp14:editId="11621955">
-          <wp:simplePos x="0" y="0"/>
-          <wp:positionH relativeFrom="column">
-            <wp:posOffset>0</wp:posOffset>
-          </wp:positionH>
-          <wp:positionV relativeFrom="paragraph">
-            <wp:posOffset>0</wp:posOffset>
-          </wp:positionV>
-          <wp:extent cx="6388100" cy="982980"/>
-          <wp:effectExtent l="0" t="0" r="0" b="7620"/>
-          <wp:wrapNone/>
-          <wp:docPr id="3" name="Picture 1" descr="A purple square with white dots&#10;&#10;Description automatically generated"/>
+        <wp:inline distT="0" distB="0" distL="0" distR="0" wp14:anchorId="584D3BA5" wp14:editId="60E3B163">
+          <wp:extent cx="2755128" cy="1231900"/>
+          <wp:effectExtent l="0" t="0" r="1270" b="0"/>
+          <wp:docPr id="118076593" name="Picture 1" descr="A red sign with white text&#10;&#10;AI-generated content may be incorrect."/>
           <wp:cNvGraphicFramePr>
             <a:graphicFrameLocks xmlns:a="http://schemas.openxmlformats.org/drawingml/2006/main" noChangeAspect="1"/>
           </wp:cNvGraphicFramePr>
@@ -1079,7 +1119,7 @@
             <a:graphicData uri="http://schemas.openxmlformats.org/drawingml/2006/picture">
               <pic:pic xmlns:pic="http://schemas.openxmlformats.org/drawingml/2006/picture">
                 <pic:nvPicPr>
-                  <pic:cNvPr id="3" name="Picture 1" descr="A purple square with white dots&#10;&#10;Description automatically generated"/>
+                  <pic:cNvPr id="118076593" name="Picture 1" descr="A red sign with white text&#10;&#10;AI-generated content may be incorrect."/>
                   <pic:cNvPicPr>
                     <a:picLocks noChangeAspect="1" noChangeArrowheads="1"/>
                   </pic:cNvPicPr>
@@ -1100,7 +1140,7 @@
                 <pic:spPr bwMode="auto">
                   <a:xfrm>
                     <a:off x="0" y="0"/>
-                    <a:ext cx="6388100" cy="982980"/>
+                    <a:ext cx="2806352" cy="1254804"/>
                   </a:xfrm>
                   <a:prstGeom prst="rect">
                     <a:avLst/>
@@ -1113,14 +1153,16 @@
               </pic:pic>
             </a:graphicData>
           </a:graphic>
-          <wp14:sizeRelH relativeFrom="page">
-            <wp14:pctWidth>0</wp14:pctWidth>
-          </wp14:sizeRelH>
-          <wp14:sizeRelV relativeFrom="margin">
-            <wp14:pctHeight>0</wp14:pctHeight>
-          </wp14:sizeRelV>
-        </wp:anchor>
+        </wp:inline>
       </w:drawing>
+    </w:r>
+    <w:r>
+      <w:rPr>
+        <w:rFonts w:ascii="Arial" w:hAnsi="Arial" w:cs="Arial"/>
+        <w:color w:val="000000"/>
+        <w:bdr w:val="none" w:sz="0" w:space="0" w:color="auto" w:frame="1"/>
+      </w:rPr>
+      <w:fldChar w:fldCharType="end"/>
     </w:r>
   </w:p>
 </w:hdr>
